--- a/create-a-project-from-cost-opt-20260216154255/artifacts/sow.docx
+++ b/create-a-project-from-cost-opt-20260216154255/artifacts/sow.docx
@@ -9,61 +9,61 @@
       </w:pPr>
       <w:proofErr w:type="gramStart"/>
       <w:r>
-        <w:t xml:space="preserve">This </w:t>
-      </w:r>
-      <w:r>
-        <w:t>Virtu</w:t>
-      </w:r>
-      <w:r>
-        <w:t xml:space="preserve">al </w:t>
-      </w:r>
-      <w:r>
-        <w:t xml:space="preserve">Cloud </w:t>
-      </w:r>
-      <w:r>
-        <w:t xml:space="preserve">Center of Excellence </w:t>
-      </w:r>
-      <w:r>
-        <w:t>Agreement (the “</w:t>
+        <w:t xml:space="preserve">This Virtual Cloud Center of Excellence Agreement (the “Agreement”), is entered into February 16, 2026 (the “Effective Date”), by and between Litware Consulting LLC (“Litware”), a California limited liability company with offices located at 732 S 6th St Suite N Las Vegas, NV 89101 and A. Datum Corporation (“Client”), with offices located at .</w:t>
+      </w:r>
+      <w:r>
+        <w:t/>
+      </w:r>
+      <w:r>
+        <w:t xml:space="preserve"/>
+      </w:r>
+      <w:r>
+        <w:t xml:space="preserve"/>
+      </w:r>
+      <w:r>
+        <w:t xml:space="preserve"/>
+      </w:r>
+      <w:r>
+        <w:t/>
       </w:r>
       <w:r>
         <w:rPr>
           <w:u w:val="single"/>
         </w:rPr>
-        <w:t>Agreement</w:t>
-      </w:r>
-      <w:r>
-        <w:t>”),</w:t>
+        <w:t/>
+      </w:r>
+      <w:r>
+        <w:t/>
       </w:r>
       <w:proofErr w:type="gramEnd"/>
       <w:r>
-        <w:t xml:space="preserve"> is entered into </w:t>
-      </w:r>
-      <w:r>
-        <w:t>{{</w:t>
+        <w:t xml:space="preserve"/>
+      </w:r>
+      <w:r>
+        <w:t/>
       </w:r>
       <w:proofErr w:type="spellStart"/>
       <w:r>
-        <w:t>CurrentDate</w:t>
+        <w:t/>
       </w:r>
       <w:proofErr w:type="spellEnd"/>
       <w:r>
-        <w:t>}}</w:t>
-      </w:r>
-      <w:r>
-        <w:t xml:space="preserve"> </w:t>
-      </w:r>
-      <w:r>
-        <w:t>(the “</w:t>
+        <w:t/>
+      </w:r>
+      <w:r>
+        <w:t xml:space="preserve"/>
+      </w:r>
+      <w:r>
+        <w:t/>
       </w:r>
       <w:r>
         <w:rPr>
           <w:u w:val="single"/>
         </w:rPr>
-        <w:t>Effective Date</w:t>
-      </w:r>
-      <w:r>
-        <w:t xml:space="preserve">”), by and between </w:t>
+        <w:t/>
+      </w:r>
+      <w:r>
+        <w:t xml:space="preserve"/>
       </w:r>
       <w:proofErr w:type="spellStart"/>
       <w:r>
@@ -71,7 +71,7 @@
           <w:b/>
           <w:bCs/>
         </w:rPr>
-        <w:t>Litware</w:t>
+        <w:t/>
       </w:r>
       <w:proofErr w:type="spellEnd"/>
       <w:r>
@@ -79,46 +79,46 @@
           <w:b/>
           <w:bCs/>
         </w:rPr>
-        <w:t xml:space="preserve"> Consulting LLC</w:t>
-      </w:r>
-      <w:r>
-        <w:t xml:space="preserve"> (“</w:t>
+        <w:t xml:space="preserve"/>
+      </w:r>
+      <w:r>
+        <w:t xml:space="preserve"/>
       </w:r>
       <w:proofErr w:type="spellStart"/>
       <w:r>
         <w:rPr>
           <w:u w:val="single"/>
         </w:rPr>
-        <w:t>Litware</w:t>
+        <w:t/>
       </w:r>
       <w:proofErr w:type="spellEnd"/>
       <w:r>
-        <w:t xml:space="preserve">”), a </w:t>
-      </w:r>
-      <w:r>
-        <w:t xml:space="preserve">California </w:t>
-      </w:r>
-      <w:r>
-        <w:t xml:space="preserve">limited liability company with offices located </w:t>
-      </w:r>
-      <w:r>
-        <w:t xml:space="preserve">at </w:t>
-      </w:r>
-      <w:r>
-        <w:t xml:space="preserve">732 S 6th St Suite N Las Vegas, NV 89101 </w:t>
-      </w:r>
-      <w:r>
-        <w:t>and</w:t>
-      </w:r>
-      <w:r>
-        <w:t xml:space="preserve"> </w:t>
+        <w:t xml:space="preserve"/>
+      </w:r>
+      <w:r>
+        <w:t xml:space="preserve"/>
+      </w:r>
+      <w:r>
+        <w:t xml:space="preserve"/>
+      </w:r>
+      <w:r>
+        <w:t xml:space="preserve"/>
+      </w:r>
+      <w:r>
+        <w:t xml:space="preserve"/>
+      </w:r>
+      <w:r>
+        <w:t/>
+      </w:r>
+      <w:r>
+        <w:t xml:space="preserve"/>
       </w:r>
       <w:r>
         <w:rPr>
           <w:b/>
           <w:bCs/>
         </w:rPr>
-        <w:t>{{</w:t>
+        <w:t/>
       </w:r>
       <w:proofErr w:type="spellStart"/>
       <w:r>
@@ -126,7 +126,7 @@
           <w:b/>
           <w:bCs/>
         </w:rPr>
-        <w:t>CustomerName</w:t>
+        <w:t/>
       </w:r>
       <w:proofErr w:type="spellEnd"/>
       <w:r>
@@ -134,22 +134,22 @@
           <w:b/>
           <w:bCs/>
         </w:rPr>
-        <w:t>}}</w:t>
-      </w:r>
-      <w:r>
-        <w:t xml:space="preserve"> </w:t>
-      </w:r>
-      <w:r>
-        <w:t>(“Client”), with offices located at</w:t>
-      </w:r>
-      <w:r>
-        <w:t xml:space="preserve"> </w:t>
-      </w:r>
-      <w:r>
-        <w:t>{{CustomerAddress}}</w:t>
-      </w:r>
-      <w:r>
-        <w:t>.</w:t>
+        <w:t/>
+      </w:r>
+      <w:r>
+        <w:t xml:space="preserve"/>
+      </w:r>
+      <w:r>
+        <w:t/>
+      </w:r>
+      <w:r>
+        <w:t xml:space="preserve"/>
+      </w:r>
+      <w:r>
+        <w:t/>
+      </w:r>
+      <w:r>
+        <w:t/>
       </w:r>
     </w:p>
     <w:p>
@@ -162,7 +162,7 @@
       <w:pPr>
         <w:pStyle w:val="Heading1"/>
       </w:pPr>
-      <w:bookmarkStart w:id="0" w:name="_Terms_&amp;_Conditions"/>
+      <w:bookmarkStart w:name="_Terms_&amp;_Conditions" w:id="0"/>
       <w:bookmarkEnd w:id="0"/>
       <w:r>
         <w:t>Service Overview</w:t>
@@ -585,7 +585,7 @@
                 <w:bCs/>
               </w:rPr>
             </w:pPr>
-            <w:bookmarkStart w:id="1" w:name="_Hlk214463388"/>
+            <w:bookmarkStart w:name="_Hlk214463388" w:id="1"/>
             <w:r>
               <w:rPr>
                 <w:b/>
@@ -1215,7 +1215,7 @@
           <w:tcPr>
             <w:tcW w:w="4140" w:type="dxa"/>
             <w:tcBorders>
-              <w:bottom w:val="single" w:sz="4" w:space="0" w:color="auto"/>
+              <w:bottom w:val="single" w:color="auto" w:sz="4" w:space="0"/>
             </w:tcBorders>
             <w:vAlign w:val="bottom"/>
           </w:tcPr>
@@ -1241,7 +1241,7 @@
           <w:tcPr>
             <w:tcW w:w="4230" w:type="dxa"/>
             <w:tcBorders>
-              <w:bottom w:val="single" w:sz="4" w:space="0" w:color="auto"/>
+              <w:bottom w:val="single" w:color="auto" w:sz="4" w:space="0"/>
             </w:tcBorders>
             <w:vAlign w:val="bottom"/>
           </w:tcPr>
@@ -1258,7 +1258,7 @@
           <w:tcPr>
             <w:tcW w:w="4140" w:type="dxa"/>
             <w:tcBorders>
-              <w:top w:val="single" w:sz="4" w:space="0" w:color="auto"/>
+              <w:top w:val="single" w:color="auto" w:sz="4" w:space="0"/>
             </w:tcBorders>
           </w:tcPr>
           <w:p>
@@ -1286,7 +1286,7 @@
           <w:tcPr>
             <w:tcW w:w="4230" w:type="dxa"/>
             <w:tcBorders>
-              <w:top w:val="single" w:sz="4" w:space="0" w:color="auto"/>
+              <w:top w:val="single" w:color="auto" w:sz="4" w:space="0"/>
             </w:tcBorders>
           </w:tcPr>
           <w:p>
@@ -1323,7 +1323,7 @@
               <w:tcPr>
                 <w:tcW w:w="4140" w:type="dxa"/>
                 <w:tcBorders>
-                  <w:bottom w:val="single" w:sz="4" w:space="0" w:color="auto"/>
+                  <w:bottom w:val="single" w:color="auto" w:sz="4" w:space="0"/>
                 </w:tcBorders>
                 <w:vAlign w:val="bottom"/>
               </w:tcPr>
@@ -1354,7 +1354,7 @@
           <w:tcPr>
             <w:tcW w:w="4230" w:type="dxa"/>
             <w:tcBorders>
-              <w:bottom w:val="single" w:sz="4" w:space="0" w:color="auto"/>
+              <w:bottom w:val="single" w:color="auto" w:sz="4" w:space="0"/>
             </w:tcBorders>
             <w:vAlign w:val="bottom"/>
           </w:tcPr>
@@ -1374,7 +1374,7 @@
           <w:tcPr>
             <w:tcW w:w="4140" w:type="dxa"/>
             <w:tcBorders>
-              <w:top w:val="single" w:sz="4" w:space="0" w:color="auto"/>
+              <w:top w:val="single" w:color="auto" w:sz="4" w:space="0"/>
             </w:tcBorders>
           </w:tcPr>
           <w:p>
@@ -1402,7 +1402,7 @@
           <w:tcPr>
             <w:tcW w:w="4230" w:type="dxa"/>
             <w:tcBorders>
-              <w:top w:val="single" w:sz="4" w:space="0" w:color="auto"/>
+              <w:top w:val="single" w:color="auto" w:sz="4" w:space="0"/>
             </w:tcBorders>
           </w:tcPr>
           <w:p>
@@ -1434,7 +1434,7 @@
               <w:tcPr>
                 <w:tcW w:w="4140" w:type="dxa"/>
                 <w:tcBorders>
-                  <w:bottom w:val="single" w:sz="4" w:space="0" w:color="auto"/>
+                  <w:bottom w:val="single" w:color="auto" w:sz="4" w:space="0"/>
                 </w:tcBorders>
                 <w:vAlign w:val="bottom"/>
               </w:tcPr>
@@ -1466,7 +1466,7 @@
           <w:tcPr>
             <w:tcW w:w="4230" w:type="dxa"/>
             <w:tcBorders>
-              <w:bottom w:val="single" w:sz="4" w:space="0" w:color="auto"/>
+              <w:bottom w:val="single" w:color="auto" w:sz="4" w:space="0"/>
             </w:tcBorders>
             <w:vAlign w:val="bottom"/>
           </w:tcPr>
@@ -1486,7 +1486,7 @@
           <w:tcPr>
             <w:tcW w:w="4140" w:type="dxa"/>
             <w:tcBorders>
-              <w:top w:val="single" w:sz="4" w:space="0" w:color="auto"/>
+              <w:top w:val="single" w:color="auto" w:sz="4" w:space="0"/>
             </w:tcBorders>
           </w:tcPr>
           <w:p>
@@ -1514,7 +1514,7 @@
           <w:tcPr>
             <w:tcW w:w="4230" w:type="dxa"/>
             <w:tcBorders>
-              <w:top w:val="single" w:sz="4" w:space="0" w:color="auto"/>
+              <w:top w:val="single" w:color="auto" w:sz="4" w:space="0"/>
             </w:tcBorders>
           </w:tcPr>
           <w:p>
@@ -1551,7 +1551,7 @@
               <w:tcPr>
                 <w:tcW w:w="4140" w:type="dxa"/>
                 <w:tcBorders>
-                  <w:bottom w:val="single" w:sz="4" w:space="0" w:color="auto"/>
+                  <w:bottom w:val="single" w:color="auto" w:sz="4" w:space="0"/>
                 </w:tcBorders>
                 <w:vAlign w:val="bottom"/>
               </w:tcPr>
@@ -1597,7 +1597,7 @@
               <w:tcPr>
                 <w:tcW w:w="4230" w:type="dxa"/>
                 <w:tcBorders>
-                  <w:bottom w:val="single" w:sz="4" w:space="0" w:color="auto"/>
+                  <w:bottom w:val="single" w:color="auto" w:sz="4" w:space="0"/>
                 </w:tcBorders>
                 <w:vAlign w:val="bottom"/>
               </w:tcPr>
@@ -1622,7 +1622,7 @@
           <w:tcPr>
             <w:tcW w:w="4140" w:type="dxa"/>
             <w:tcBorders>
-              <w:top w:val="single" w:sz="4" w:space="0" w:color="auto"/>
+              <w:top w:val="single" w:color="auto" w:sz="4" w:space="0"/>
             </w:tcBorders>
           </w:tcPr>
           <w:p>
@@ -1650,7 +1650,7 @@
           <w:tcPr>
             <w:tcW w:w="4230" w:type="dxa"/>
             <w:tcBorders>
-              <w:top w:val="single" w:sz="4" w:space="0" w:color="auto"/>
+              <w:top w:val="single" w:color="auto" w:sz="4" w:space="0"/>
             </w:tcBorders>
           </w:tcPr>
           <w:p>
@@ -1888,7 +1888,7 @@
 </file>
 
 <file path=word/header1.xml><?xml version="1.0" encoding="utf-8"?>
-<w:hdr xmlns:wpc="http://schemas.microsoft.com/office/word/2010/wordprocessingCanvas" xmlns:cx="http://schemas.microsoft.com/office/drawing/2014/chartex" xmlns:cx1="http://schemas.microsoft.com/office/drawing/2015/9/8/chartex" xmlns:cx2="http://schemas.microsoft.com/office/drawing/2015/10/21/chartex" xmlns:cx3="http://schemas.microsoft.com/office/drawing/2016/5/9/chartex" xmlns:cx4="http://schemas.microsoft.com/office/drawing/2016/5/10/chartex" xmlns:cx5="http://schemas.microsoft.com/office/drawing/2016/5/11/chartex" xmlns:cx6="http://schemas.microsoft.com/office/drawing/2016/5/12/chartex" xmlns:cx7="http://schemas.microsoft.com/office/drawing/2016/5/13/chartex" xmlns:cx8="http://schemas.microsoft.com/office/drawing/2016/5/14/chartex" xmlns:mc="http://schemas.openxmlformats.org/markup-compatibility/2006" xmlns:aink="http://schemas.microsoft.com/office/drawing/2016/ink" xmlns:am3d="http://schemas.microsoft.com/office/drawing/2017/model3d" xmlns:o="urn:schemas-microsoft-com:office:office" xmlns:oel="http://schemas.microsoft.com/office/2019/extlst" xmlns:r="http://schemas.openxmlformats.org/officeDocument/2006/relationships" xmlns:m="http://schemas.openxmlformats.org/officeDocument/2006/math" xmlns:v="urn:schemas-microsoft-com:vml" xmlns:wp14="http://schemas.microsoft.com/office/word/2010/wordprocessingDrawing" xmlns:wp="http://schemas.openxmlformats.org/drawingml/2006/wordprocessingDrawing" xmlns:w10="urn:schemas-microsoft-com:office:word" xmlns:w="http://schemas.openxmlformats.org/wordprocessingml/2006/main" xmlns:w14="http://schemas.microsoft.com/office/word/2010/wordml" xmlns:w15="http://schemas.microsoft.com/office/word/2012/wordml" xmlns:w16cex="http://schemas.microsoft.com/office/word/2018/wordml/cex" xmlns:w16cid="http://schemas.microsoft.com/office/word/2016/wordml/cid" xmlns:w16="http://schemas.microsoft.com/office/word/2018/wordml" xmlns:w16du="http://schemas.microsoft.com/office/word/2023/wordml/word16du" xmlns:w16sdtdh="http://schemas.microsoft.com/office/word/2020/wordml/sdtdatahash" xmlns:w16se="http://schemas.microsoft.com/office/word/2015/wordml/symex" xmlns:wpg="http://schemas.microsoft.com/office/word/2010/wordprocessingGroup" xmlns:wpi="http://schemas.microsoft.com/office/word/2010/wordprocessingInk" xmlns:wne="http://schemas.microsoft.com/office/word/2006/wordml" xmlns:wps="http://schemas.microsoft.com/office/word/2010/wordprocessingShape" mc:Ignorable="w14 w15 w16se w16cid w16 w16cex w16sdtdh w16du wp14">
+<w:hdr xmlns:a="http://schemas.openxmlformats.org/drawingml/2006/main" xmlns:pic="http://schemas.openxmlformats.org/drawingml/2006/picture" xmlns:wpc="http://schemas.microsoft.com/office/word/2010/wordprocessingCanvas" xmlns:cx="http://schemas.microsoft.com/office/drawing/2014/chartex" xmlns:cx1="http://schemas.microsoft.com/office/drawing/2015/9/8/chartex" xmlns:cx2="http://schemas.microsoft.com/office/drawing/2015/10/21/chartex" xmlns:cx3="http://schemas.microsoft.com/office/drawing/2016/5/9/chartex" xmlns:cx4="http://schemas.microsoft.com/office/drawing/2016/5/10/chartex" xmlns:cx5="http://schemas.microsoft.com/office/drawing/2016/5/11/chartex" xmlns:cx6="http://schemas.microsoft.com/office/drawing/2016/5/12/chartex" xmlns:cx7="http://schemas.microsoft.com/office/drawing/2016/5/13/chartex" xmlns:cx8="http://schemas.microsoft.com/office/drawing/2016/5/14/chartex" xmlns:mc="http://schemas.openxmlformats.org/markup-compatibility/2006" xmlns:aink="http://schemas.microsoft.com/office/drawing/2016/ink" xmlns:am3d="http://schemas.microsoft.com/office/drawing/2017/model3d" xmlns:o="urn:schemas-microsoft-com:office:office" xmlns:oel="http://schemas.microsoft.com/office/2019/extlst" xmlns:r="http://schemas.openxmlformats.org/officeDocument/2006/relationships" xmlns:m="http://schemas.openxmlformats.org/officeDocument/2006/math" xmlns:v="urn:schemas-microsoft-com:vml" xmlns:wp14="http://schemas.microsoft.com/office/word/2010/wordprocessingDrawing" xmlns:wp="http://schemas.openxmlformats.org/drawingml/2006/wordprocessingDrawing" xmlns:w10="urn:schemas-microsoft-com:office:word" xmlns:w="http://schemas.openxmlformats.org/wordprocessingml/2006/main" xmlns:w14="http://schemas.microsoft.com/office/word/2010/wordml" xmlns:w15="http://schemas.microsoft.com/office/word/2012/wordml" xmlns:w16cex="http://schemas.microsoft.com/office/word/2018/wordml/cex" xmlns:w16cid="http://schemas.microsoft.com/office/word/2016/wordml/cid" xmlns:w16="http://schemas.microsoft.com/office/word/2018/wordml" xmlns:w16du="http://schemas.microsoft.com/office/word/2023/wordml/word16du" xmlns:w16sdtdh="http://schemas.microsoft.com/office/word/2020/wordml/sdtdatahash" xmlns:w16se="http://schemas.microsoft.com/office/word/2015/wordml/symex" xmlns:wpg="http://schemas.microsoft.com/office/word/2010/wordprocessingGroup" xmlns:wpi="http://schemas.microsoft.com/office/word/2010/wordprocessingInk" xmlns:wne="http://schemas.microsoft.com/office/word/2006/wordml" xmlns:wps="http://schemas.microsoft.com/office/word/2010/wordprocessingShape" mc:Ignorable="w14 w15 w16se w16cid w16 w16cex w16sdtdh w16du wp14">
   <w:p>
     <w:pPr>
       <w:spacing w:after="0" w:line="259" w:lineRule="auto"/>
@@ -1902,7 +1902,7 @@
       <mc:AlternateContent>
         <mc:Choice Requires="wpg">
           <w:drawing>
-            <wp:anchor distT="0" distB="0" distL="114300" distR="114300" simplePos="0" relativeHeight="251658240" behindDoc="0" locked="0" layoutInCell="1" allowOverlap="1" wp14:anchorId="11087452" wp14:editId="0C633067">
+            <wp:anchor distT="0" distB="0" distL="114300" distR="114300" simplePos="0" relativeHeight="251658240" behindDoc="0" locked="0" layoutInCell="1" allowOverlap="1" wp14:editId="0C633067" wp14:anchorId="11087452">
               <wp:simplePos x="0" y="0"/>
               <wp:positionH relativeFrom="page">
                 <wp:posOffset>457200</wp:posOffset>
@@ -2167,8 +2167,8 @@
         </mc:Choice>
         <mc:Fallback>
           <w:pict>
-            <v:group w14:anchorId="11087452" id="Group 34253" o:spid="_x0000_s1026" style="position:absolute;left:0;text-align:left;margin-left:36pt;margin-top:30.65pt;width:546.85pt;height:51.75pt;z-index:251658240;mso-position-horizontal-relative:page;mso-position-vertical-relative:page" coordsize="69449,6569" o:gfxdata="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">
-              <v:rect id="Rectangle 34256" o:spid="_x0000_s1027" style="position:absolute;top:950;width:421;height:1900;visibility:visible;mso-wrap-style:square;v-text-anchor:top" o:gfxdata="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" filled="f" stroked="f">
+            <v:group id="Group 34253" style="position:absolute;left:0;text-align:left;margin-left:36pt;margin-top:30.65pt;width:546.85pt;height:51.75pt;z-index:251658240;mso-position-horizontal-relative:page;mso-position-vertical-relative:page" coordsize="69449,6569" o:spid="_x0000_s1026" o:gfxdata="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" w14:anchorId="11087452">
+              <v:rect id="Rectangle 34256" style="position:absolute;top:950;width:421;height:1900;visibility:visible;mso-wrap-style:square;v-text-anchor:top" o:spid="_x0000_s1027" filled="f" stroked="f" o:gfxdata="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">
                 <v:textbox inset="0,0,0,0">
                   <w:txbxContent>
                     <w:p>
@@ -2183,7 +2183,7 @@
                   </w:txbxContent>
                 </v:textbox>
               </v:rect>
-              <v:rect id="Rectangle 34257" o:spid="_x0000_s1028" style="position:absolute;top:2657;width:421;height:1899;visibility:visible;mso-wrap-style:square;v-text-anchor:top" o:gfxdata="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" filled="f" stroked="f">
+              <v:rect id="Rectangle 34257" style="position:absolute;top:2657;width:421;height:1899;visibility:visible;mso-wrap-style:square;v-text-anchor:top" o:spid="_x0000_s1028" filled="f" stroked="f" o:gfxdata="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">
                 <v:textbox inset="0,0,0,0">
                   <w:txbxContent>
                     <w:p>
@@ -2198,7 +2198,7 @@
                   </w:txbxContent>
                 </v:textbox>
               </v:rect>
-              <v:rect id="Rectangle 34258" o:spid="_x0000_s1029" style="position:absolute;left:68592;top:2657;width:422;height:1899;visibility:visible;mso-wrap-style:square;v-text-anchor:top" o:gfxdata="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" filled="f" stroked="f">
+              <v:rect id="Rectangle 34258" style="position:absolute;left:68592;top:2657;width:422;height:1899;visibility:visible;mso-wrap-style:square;v-text-anchor:top" o:spid="_x0000_s1029" filled="f" stroked="f" o:gfxdata="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">
                 <v:textbox inset="0,0,0,0">
                   <w:txbxContent>
                     <w:p>
@@ -2213,7 +2213,7 @@
                   </w:txbxContent>
                 </v:textbox>
               </v:rect>
-              <v:rect id="Rectangle 34259" o:spid="_x0000_s1030" style="position:absolute;left:49965;top:4505;width:24748;height:2746;visibility:visible;mso-wrap-style:square;v-text-anchor:top" o:gfxdata="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" filled="f" stroked="f">
+              <v:rect id="Rectangle 34259" style="position:absolute;left:49965;top:4505;width:24748;height:2746;visibility:visible;mso-wrap-style:square;v-text-anchor:top" o:spid="_x0000_s1030" filled="f" stroked="f" o:gfxdata="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">
                 <v:textbox inset="0,0,0,0">
                   <w:txbxContent>
                     <w:p>
@@ -2231,7 +2231,7 @@
                   </w:txbxContent>
                 </v:textbox>
               </v:rect>
-              <v:rect id="Rectangle 34260" o:spid="_x0000_s1031" style="position:absolute;left:68592;top:4505;width:609;height:2746;visibility:visible;mso-wrap-style:square;v-text-anchor:top" o:gfxdata="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" filled="f" stroked="f">
+              <v:rect id="Rectangle 34260" style="position:absolute;left:68592;top:4505;width:609;height:2746;visibility:visible;mso-wrap-style:square;v-text-anchor:top" o:spid="_x0000_s1031" filled="f" stroked="f" o:gfxdata="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">
                 <v:textbox inset="0,0,0,0">
                   <w:txbxContent>
                     <w:p>
@@ -2249,7 +2249,7 @@
                   </w:txbxContent>
                 </v:textbox>
               </v:rect>
-              <v:shapetype id="_x0000_t75" coordsize="21600,21600" o:spt="75" o:preferrelative="t" path="m@4@5l@4@11@9@11@9@5xe" filled="f" stroked="f">
+              <v:shapetype id="_x0000_t75" coordsize="21600,21600" filled="f" stroked="f" o:spt="75" o:preferrelative="t" path="m@4@5l@4@11@9@11@9@5xe">
                 <v:stroke joinstyle="miter"/>
                 <v:formulas>
                   <v:f eqn="if lineDrawn pixelLineWidth 0"/>
@@ -2265,15 +2265,15 @@
                   <v:f eqn="prod @7 21600 pixelHeight"/>
                   <v:f eqn="sum @10 21600 0"/>
                 </v:formulas>
-                <v:path o:extrusionok="f" gradientshapeok="t" o:connecttype="rect"/>
+                <v:path gradientshapeok="t" o:connecttype="rect" o:extrusionok="f"/>
                 <o:lock v:ext="edit" aspectratio="t"/>
               </v:shapetype>
-              <v:shape id="Picture 34254" o:spid="_x0000_s1032" type="#_x0000_t75" style="position:absolute;left:31934;width:36646;height:3904;visibility:visible;mso-wrap-style:square" o:gfxdata="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">
-                <v:imagedata r:id="rId2" o:title=""/>
+              <v:shape id="Picture 34254" style="position:absolute;left:31934;width:36646;height:3904;visibility:visible;mso-wrap-style:square" o:spid="_x0000_s1032" type="#_x0000_t75" o:gfxdata="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">
+                <v:imagedata o:title="" r:id="rId2"/>
               </v:shape>
-              <v:shape id="Shape 34255" o:spid="_x0000_s1033" style="position:absolute;top:6468;width:69449;height:0;visibility:visible;mso-wrap-style:square;v-text-anchor:top" coordsize="6944995,0" o:gfxdata="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" path="m6944995,l,e" filled="f" strokecolor="#e84c22" strokeweight=".5pt">
+              <v:shape id="Shape 34255" style="position:absolute;top:6468;width:69449;height:0;visibility:visible;mso-wrap-style:square;v-text-anchor:top" coordsize="6944995,0" o:spid="_x0000_s1033" filled="f" strokecolor="#e84c22" strokeweight=".5pt" path="m6944995,l,e" o:gfxdata="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">
                 <v:stroke miterlimit="83231f" joinstyle="miter"/>
-                <v:path arrowok="t" textboxrect="0,0,6944995,0"/>
+                <v:path textboxrect="0,0,6944995,0" arrowok="t"/>
               </v:shape>
               <w10:wrap type="square" anchorx="page" anchory="page"/>
             </v:group>
@@ -2292,7 +2292,7 @@
 </file>
 
 <file path=word/header2.xml><?xml version="1.0" encoding="utf-8"?>
-<w:hdr xmlns:wpc="http://schemas.microsoft.com/office/word/2010/wordprocessingCanvas" xmlns:cx="http://schemas.microsoft.com/office/drawing/2014/chartex" xmlns:cx1="http://schemas.microsoft.com/office/drawing/2015/9/8/chartex" xmlns:cx2="http://schemas.microsoft.com/office/drawing/2015/10/21/chartex" xmlns:cx3="http://schemas.microsoft.com/office/drawing/2016/5/9/chartex" xmlns:cx4="http://schemas.microsoft.com/office/drawing/2016/5/10/chartex" xmlns:cx5="http://schemas.microsoft.com/office/drawing/2016/5/11/chartex" xmlns:cx6="http://schemas.microsoft.com/office/drawing/2016/5/12/chartex" xmlns:cx7="http://schemas.microsoft.com/office/drawing/2016/5/13/chartex" xmlns:cx8="http://schemas.microsoft.com/office/drawing/2016/5/14/chartex" xmlns:mc="http://schemas.openxmlformats.org/markup-compatibility/2006" xmlns:aink="http://schemas.microsoft.com/office/drawing/2016/ink" xmlns:am3d="http://schemas.microsoft.com/office/drawing/2017/model3d" xmlns:o="urn:schemas-microsoft-com:office:office" xmlns:oel="http://schemas.microsoft.com/office/2019/extlst" xmlns:r="http://schemas.openxmlformats.org/officeDocument/2006/relationships" xmlns:m="http://schemas.openxmlformats.org/officeDocument/2006/math" xmlns:v="urn:schemas-microsoft-com:vml" xmlns:wp14="http://schemas.microsoft.com/office/word/2010/wordprocessingDrawing" xmlns:wp="http://schemas.openxmlformats.org/drawingml/2006/wordprocessingDrawing" xmlns:w10="urn:schemas-microsoft-com:office:word" xmlns:w="http://schemas.openxmlformats.org/wordprocessingml/2006/main" xmlns:w14="http://schemas.microsoft.com/office/word/2010/wordml" xmlns:w15="http://schemas.microsoft.com/office/word/2012/wordml" xmlns:w16cex="http://schemas.microsoft.com/office/word/2018/wordml/cex" xmlns:w16cid="http://schemas.microsoft.com/office/word/2016/wordml/cid" xmlns:w16="http://schemas.microsoft.com/office/word/2018/wordml" xmlns:w16du="http://schemas.microsoft.com/office/word/2023/wordml/word16du" xmlns:w16sdtdh="http://schemas.microsoft.com/office/word/2020/wordml/sdtdatahash" xmlns:w16se="http://schemas.microsoft.com/office/word/2015/wordml/symex" xmlns:wpg="http://schemas.microsoft.com/office/word/2010/wordprocessingGroup" xmlns:wpi="http://schemas.microsoft.com/office/word/2010/wordprocessingInk" xmlns:wne="http://schemas.microsoft.com/office/word/2006/wordml" xmlns:wps="http://schemas.microsoft.com/office/word/2010/wordprocessingShape" mc:Ignorable="w14 w15 w16se w16cid w16 w16cex w16sdtdh w16du wp14">
+<w:hdr xmlns:a="http://schemas.openxmlformats.org/drawingml/2006/main" xmlns:pic="http://schemas.openxmlformats.org/drawingml/2006/picture" xmlns:a14="http://schemas.microsoft.com/office/drawing/2010/main" xmlns:wpc="http://schemas.microsoft.com/office/word/2010/wordprocessingCanvas" xmlns:cx="http://schemas.microsoft.com/office/drawing/2014/chartex" xmlns:cx1="http://schemas.microsoft.com/office/drawing/2015/9/8/chartex" xmlns:cx2="http://schemas.microsoft.com/office/drawing/2015/10/21/chartex" xmlns:cx3="http://schemas.microsoft.com/office/drawing/2016/5/9/chartex" xmlns:cx4="http://schemas.microsoft.com/office/drawing/2016/5/10/chartex" xmlns:cx5="http://schemas.microsoft.com/office/drawing/2016/5/11/chartex" xmlns:cx6="http://schemas.microsoft.com/office/drawing/2016/5/12/chartex" xmlns:cx7="http://schemas.microsoft.com/office/drawing/2016/5/13/chartex" xmlns:cx8="http://schemas.microsoft.com/office/drawing/2016/5/14/chartex" xmlns:mc="http://schemas.openxmlformats.org/markup-compatibility/2006" xmlns:aink="http://schemas.microsoft.com/office/drawing/2016/ink" xmlns:am3d="http://schemas.microsoft.com/office/drawing/2017/model3d" xmlns:o="urn:schemas-microsoft-com:office:office" xmlns:oel="http://schemas.microsoft.com/office/2019/extlst" xmlns:r="http://schemas.openxmlformats.org/officeDocument/2006/relationships" xmlns:m="http://schemas.openxmlformats.org/officeDocument/2006/math" xmlns:v="urn:schemas-microsoft-com:vml" xmlns:wp14="http://schemas.microsoft.com/office/word/2010/wordprocessingDrawing" xmlns:wp="http://schemas.openxmlformats.org/drawingml/2006/wordprocessingDrawing" xmlns:w10="urn:schemas-microsoft-com:office:word" xmlns:w="http://schemas.openxmlformats.org/wordprocessingml/2006/main" xmlns:w14="http://schemas.microsoft.com/office/word/2010/wordml" xmlns:w15="http://schemas.microsoft.com/office/word/2012/wordml" xmlns:w16cex="http://schemas.microsoft.com/office/word/2018/wordml/cex" xmlns:w16cid="http://schemas.microsoft.com/office/word/2016/wordml/cid" xmlns:w16="http://schemas.microsoft.com/office/word/2018/wordml" xmlns:w16du="http://schemas.microsoft.com/office/word/2023/wordml/word16du" xmlns:w16sdtdh="http://schemas.microsoft.com/office/word/2020/wordml/sdtdatahash" xmlns:w16se="http://schemas.microsoft.com/office/word/2015/wordml/symex" xmlns:wpg="http://schemas.microsoft.com/office/word/2010/wordprocessingGroup" xmlns:wpi="http://schemas.microsoft.com/office/word/2010/wordprocessingInk" xmlns:wne="http://schemas.microsoft.com/office/word/2006/wordml" xmlns:wps="http://schemas.microsoft.com/office/word/2010/wordprocessingShape" mc:Ignorable="w14 w15 w16se w16cid w16 w16cex w16sdtdh w16du wp14">
   <w:p>
     <w:pPr>
       <w:spacing w:after="0" w:line="259" w:lineRule="auto"/>
@@ -2397,7 +2397,7 @@
 </file>
 
 <file path=word/header3.xml><?xml version="1.0" encoding="utf-8"?>
-<w:hdr xmlns:wpc="http://schemas.microsoft.com/office/word/2010/wordprocessingCanvas" xmlns:cx="http://schemas.microsoft.com/office/drawing/2014/chartex" xmlns:cx1="http://schemas.microsoft.com/office/drawing/2015/9/8/chartex" xmlns:cx2="http://schemas.microsoft.com/office/drawing/2015/10/21/chartex" xmlns:cx3="http://schemas.microsoft.com/office/drawing/2016/5/9/chartex" xmlns:cx4="http://schemas.microsoft.com/office/drawing/2016/5/10/chartex" xmlns:cx5="http://schemas.microsoft.com/office/drawing/2016/5/11/chartex" xmlns:cx6="http://schemas.microsoft.com/office/drawing/2016/5/12/chartex" xmlns:cx7="http://schemas.microsoft.com/office/drawing/2016/5/13/chartex" xmlns:cx8="http://schemas.microsoft.com/office/drawing/2016/5/14/chartex" xmlns:mc="http://schemas.openxmlformats.org/markup-compatibility/2006" xmlns:aink="http://schemas.microsoft.com/office/drawing/2016/ink" xmlns:am3d="http://schemas.microsoft.com/office/drawing/2017/model3d" xmlns:o="urn:schemas-microsoft-com:office:office" xmlns:oel="http://schemas.microsoft.com/office/2019/extlst" xmlns:r="http://schemas.openxmlformats.org/officeDocument/2006/relationships" xmlns:m="http://schemas.openxmlformats.org/officeDocument/2006/math" xmlns:v="urn:schemas-microsoft-com:vml" xmlns:wp14="http://schemas.microsoft.com/office/word/2010/wordprocessingDrawing" xmlns:wp="http://schemas.openxmlformats.org/drawingml/2006/wordprocessingDrawing" xmlns:w10="urn:schemas-microsoft-com:office:word" xmlns:w="http://schemas.openxmlformats.org/wordprocessingml/2006/main" xmlns:w14="http://schemas.microsoft.com/office/word/2010/wordml" xmlns:w15="http://schemas.microsoft.com/office/word/2012/wordml" xmlns:w16cex="http://schemas.microsoft.com/office/word/2018/wordml/cex" xmlns:w16cid="http://schemas.microsoft.com/office/word/2016/wordml/cid" xmlns:w16="http://schemas.microsoft.com/office/word/2018/wordml" xmlns:w16du="http://schemas.microsoft.com/office/word/2023/wordml/word16du" xmlns:w16sdtdh="http://schemas.microsoft.com/office/word/2020/wordml/sdtdatahash" xmlns:w16se="http://schemas.microsoft.com/office/word/2015/wordml/symex" xmlns:wpg="http://schemas.microsoft.com/office/word/2010/wordprocessingGroup" xmlns:wpi="http://schemas.microsoft.com/office/word/2010/wordprocessingInk" xmlns:wne="http://schemas.microsoft.com/office/word/2006/wordml" xmlns:wps="http://schemas.microsoft.com/office/word/2010/wordprocessingShape" mc:Ignorable="w14 w15 w16se w16cid w16 w16cex w16sdtdh w16du wp14">
+<w:hdr xmlns:a="http://schemas.openxmlformats.org/drawingml/2006/main" xmlns:pic="http://schemas.openxmlformats.org/drawingml/2006/picture" xmlns:a14="http://schemas.microsoft.com/office/drawing/2010/main" xmlns:wpc="http://schemas.microsoft.com/office/word/2010/wordprocessingCanvas" xmlns:cx="http://schemas.microsoft.com/office/drawing/2014/chartex" xmlns:cx1="http://schemas.microsoft.com/office/drawing/2015/9/8/chartex" xmlns:cx2="http://schemas.microsoft.com/office/drawing/2015/10/21/chartex" xmlns:cx3="http://schemas.microsoft.com/office/drawing/2016/5/9/chartex" xmlns:cx4="http://schemas.microsoft.com/office/drawing/2016/5/10/chartex" xmlns:cx5="http://schemas.microsoft.com/office/drawing/2016/5/11/chartex" xmlns:cx6="http://schemas.microsoft.com/office/drawing/2016/5/12/chartex" xmlns:cx7="http://schemas.microsoft.com/office/drawing/2016/5/13/chartex" xmlns:cx8="http://schemas.microsoft.com/office/drawing/2016/5/14/chartex" xmlns:mc="http://schemas.openxmlformats.org/markup-compatibility/2006" xmlns:aink="http://schemas.microsoft.com/office/drawing/2016/ink" xmlns:am3d="http://schemas.microsoft.com/office/drawing/2017/model3d" xmlns:o="urn:schemas-microsoft-com:office:office" xmlns:oel="http://schemas.microsoft.com/office/2019/extlst" xmlns:r="http://schemas.openxmlformats.org/officeDocument/2006/relationships" xmlns:m="http://schemas.openxmlformats.org/officeDocument/2006/math" xmlns:v="urn:schemas-microsoft-com:vml" xmlns:wp14="http://schemas.microsoft.com/office/word/2010/wordprocessingDrawing" xmlns:wp="http://schemas.openxmlformats.org/drawingml/2006/wordprocessingDrawing" xmlns:w10="urn:schemas-microsoft-com:office:word" xmlns:w="http://schemas.openxmlformats.org/wordprocessingml/2006/main" xmlns:w14="http://schemas.microsoft.com/office/word/2010/wordml" xmlns:w15="http://schemas.microsoft.com/office/word/2012/wordml" xmlns:w16cex="http://schemas.microsoft.com/office/word/2018/wordml/cex" xmlns:w16cid="http://schemas.microsoft.com/office/word/2016/wordml/cid" xmlns:w16="http://schemas.microsoft.com/office/word/2018/wordml" xmlns:w16du="http://schemas.microsoft.com/office/word/2023/wordml/word16du" xmlns:w16sdtdh="http://schemas.microsoft.com/office/word/2020/wordml/sdtdatahash" xmlns:w16se="http://schemas.microsoft.com/office/word/2015/wordml/symex" xmlns:wpg="http://schemas.microsoft.com/office/word/2010/wordprocessingGroup" xmlns:wpi="http://schemas.microsoft.com/office/word/2010/wordprocessingInk" xmlns:wne="http://schemas.microsoft.com/office/word/2006/wordml" xmlns:wps="http://schemas.microsoft.com/office/word/2010/wordprocessingShape" mc:Ignorable="w14 w15 w16se w16cid w16 w16cex w16sdtdh w16du wp14">
   <w:p>
     <w:pPr>
       <w:spacing w:after="0" w:line="259" w:lineRule="auto"/>
